--- a/1st_Deliverable/Project-description-v0.1.docx
+++ b/1st_Deliverable/Project-description-v0.1.docx
@@ -272,7 +272,6 @@
       </w:r>
       <w:r>
         <w:rPr>
-          <w:highlight w:val="yellow"/>
           <w:lang w:val="el-GR"/>
         </w:rPr>
         <w:t>εγγραφή</w:t>
@@ -305,7 +304,7 @@
         <w:rPr>
           <w:lang w:val="el-GR"/>
         </w:rPr>
-        <w:t>κοιτάζουν</w:t>
+        <w:t>δουν</w:t>
       </w:r>
       <w:r>
         <w:rPr>
@@ -425,21 +424,7 @@
         <w:rPr>
           <w:lang w:val="el-GR"/>
         </w:rPr>
-        <w:t xml:space="preserve"> </w:t>
-      </w:r>
-      <w:proofErr w:type="spellStart"/>
-      <w:r>
-        <w:rPr>
-          <w:lang w:val="el-GR"/>
-        </w:rPr>
-        <w:t>κλπ</w:t>
-      </w:r>
-      <w:proofErr w:type="spellEnd"/>
-      <w:r>
-        <w:rPr>
-          <w:lang w:val="el-GR"/>
-        </w:rPr>
-        <w:t>).</w:t>
+        <w:t xml:space="preserve"> κλπ).</w:t>
       </w:r>
       <w:r>
         <w:rPr>
@@ -545,34 +530,27 @@
       </w:r>
       <w:r>
         <w:rPr>
-          <w:highlight w:val="yellow"/>
           <w:lang w:val="el-GR"/>
         </w:rPr>
         <w:t>κάνουν</w:t>
       </w:r>
       <w:r>
         <w:rPr>
-          <w:highlight w:val="yellow"/>
-          <w:lang w:val="el-GR"/>
-        </w:rPr>
-        <w:t xml:space="preserve"> </w:t>
-      </w:r>
-      <w:r>
-        <w:rPr>
-          <w:highlight w:val="yellow"/>
-        </w:rPr>
+          <w:lang w:val="el-GR"/>
+        </w:rPr>
+        <w:t xml:space="preserve"> </w:t>
+      </w:r>
+      <w:r>
         <w:t>online</w:t>
       </w:r>
       <w:r>
         <w:rPr>
-          <w:highlight w:val="yellow"/>
-          <w:lang w:val="el-GR"/>
-        </w:rPr>
-        <w:t xml:space="preserve"> </w:t>
-      </w:r>
-      <w:r>
-        <w:rPr>
-          <w:highlight w:val="yellow"/>
+          <w:lang w:val="el-GR"/>
+        </w:rPr>
+        <w:t xml:space="preserve"> </w:t>
+      </w:r>
+      <w:r>
+        <w:rPr>
           <w:lang w:val="el-GR"/>
         </w:rPr>
         <w:t>κράτηση</w:t>
@@ -671,14 +649,7 @@
         <w:rPr>
           <w:lang w:val="el-GR"/>
         </w:rPr>
-        <w:t xml:space="preserve"> </w:t>
-      </w:r>
-      <w:proofErr w:type="spellStart"/>
-      <w:r>
-        <w:rPr>
-          <w:lang w:val="el-GR"/>
-        </w:rPr>
-        <w:t>σκαν</w:t>
+        <w:t xml:space="preserve"> σκαν</w:t>
       </w:r>
       <w:r>
         <w:rPr>
@@ -692,7 +663,6 @@
         </w:rPr>
         <w:t>ροντας</w:t>
       </w:r>
-      <w:proofErr w:type="spellEnd"/>
       <w:r>
         <w:rPr>
           <w:lang w:val="el-GR"/>

--- a/1st_Deliverable/Project-description-v0.1.docx
+++ b/1st_Deliverable/Project-description-v0.1.docx
@@ -352,7 +352,19 @@
         <w:rPr>
           <w:lang w:val="el-GR"/>
         </w:rPr>
-        <w:t>διαλέγουν</w:t>
+        <w:t>διαλέ</w:t>
+      </w:r>
+      <w:r>
+        <w:rPr>
+          <w:lang w:val="el-GR"/>
+        </w:rPr>
+        <w:t>ξ</w:t>
+      </w:r>
+      <w:r>
+        <w:rPr>
+          <w:lang w:val="el-GR"/>
+        </w:rPr>
+        <w:t>ουν</w:t>
       </w:r>
       <w:r>
         <w:rPr>
@@ -424,7 +436,21 @@
         <w:rPr>
           <w:lang w:val="el-GR"/>
         </w:rPr>
-        <w:t xml:space="preserve"> κλπ).</w:t>
+        <w:t xml:space="preserve"> </w:t>
+      </w:r>
+      <w:proofErr w:type="spellStart"/>
+      <w:r>
+        <w:rPr>
+          <w:lang w:val="el-GR"/>
+        </w:rPr>
+        <w:t>κλπ</w:t>
+      </w:r>
+      <w:proofErr w:type="spellEnd"/>
+      <w:r>
+        <w:rPr>
+          <w:lang w:val="el-GR"/>
+        </w:rPr>
+        <w:t>).</w:t>
       </w:r>
       <w:r>
         <w:rPr>
@@ -649,7 +675,14 @@
         <w:rPr>
           <w:lang w:val="el-GR"/>
         </w:rPr>
-        <w:t xml:space="preserve"> σκαν</w:t>
+        <w:t xml:space="preserve"> </w:t>
+      </w:r>
+      <w:proofErr w:type="spellStart"/>
+      <w:r>
+        <w:rPr>
+          <w:lang w:val="el-GR"/>
+        </w:rPr>
+        <w:t>σκαν</w:t>
       </w:r>
       <w:r>
         <w:rPr>
@@ -663,6 +696,7 @@
         </w:rPr>
         <w:t>ροντας</w:t>
       </w:r>
+      <w:proofErr w:type="spellEnd"/>
       <w:r>
         <w:rPr>
           <w:lang w:val="el-GR"/>
@@ -981,6 +1015,25 @@
         </w:rPr>
         <w:t>.</w:t>
       </w:r>
+      <w:r>
+        <w:rPr>
+          <w:lang w:val="el-GR"/>
+        </w:rPr>
+        <w:t xml:space="preserve"> </w:t>
+      </w:r>
+      <w:r>
+        <w:rPr>
+          <w:lang w:val="el-GR"/>
+        </w:rPr>
+        <w:t>Τέλος, θα μπορεί να προσλάβει καινούργιο προσωπικό μέσω των αιτήσεων εργασίας.</w:t>
+      </w:r>
+    </w:p>
+    <w:p>
+      <w:pPr>
+        <w:rPr>
+          <w:lang w:val="el-GR"/>
+        </w:rPr>
+      </w:pPr>
     </w:p>
     <w:sectPr>
       <w:pgSz w:w="12240" w:h="15840"/>
